--- a/Efficient Delta Hedging with Transaction Costs.docx
+++ b/Efficient Delta Hedging with Transaction Costs.docx
@@ -52,7 +52,7 @@
       <w:r>
         <w:t xml:space="preserve">, see </w:t>
       </w:r>
-      <w:hyperlink r:id="rId7" w:history="1">
+      <w:hyperlink r:id="rId8" w:history="1">
         <w:r>
           <w:rPr>
             <w:rStyle w:val="Hyperlink"/>
@@ -179,10 +179,7 @@
         <w:t>1000 steps were used</w:t>
       </w:r>
       <w:r>
-        <w:t xml:space="preserve"> and </w:t>
-      </w:r>
-      <w:r>
-        <w:t>10,000 paths were simulated</w:t>
+        <w:t xml:space="preserve"> and 10,000 paths were simulated</w:t>
       </w:r>
       <w:r>
         <w:t>.</w:t>
@@ -208,9 +205,9 @@
         <mc:AlternateContent>
           <mc:Choice Requires="cx1">
             <w:drawing>
-              <wp:inline distT="0" distB="0" distL="0" distR="0" wp14:anchorId="5585DCA7" wp14:editId="5FE7FDD5">
-                <wp:extent cx="5486400" cy="3184071"/>
-                <wp:effectExtent l="0" t="0" r="0" b="16510"/>
+              <wp:inline distT="0" distB="0" distL="0" distR="0" wp14:anchorId="5585DCA7" wp14:editId="59121B05">
+                <wp:extent cx="5100638" cy="2959777"/>
+                <wp:effectExtent l="0" t="0" r="5080" b="12065"/>
                 <wp:docPr id="425762400" name="Chart 1">
                   <a:extLst xmlns:a="http://schemas.openxmlformats.org/drawingml/2006/main">
                     <a:ext uri="{FF2B5EF4-FFF2-40B4-BE49-F238E27FC236}">
@@ -221,7 +218,7 @@
                 <wp:cNvGraphicFramePr/>
                 <a:graphic xmlns:a="http://schemas.openxmlformats.org/drawingml/2006/main">
                   <a:graphicData uri="http://schemas.microsoft.com/office/drawing/2014/chartex">
-                    <cx:chart xmlns:cx="http://schemas.microsoft.com/office/drawing/2014/chartex" xmlns:r="http://schemas.openxmlformats.org/officeDocument/2006/relationships" r:id="rId8"/>
+                    <cx:chart xmlns:cx="http://schemas.microsoft.com/office/drawing/2014/chartex" xmlns:r="http://schemas.openxmlformats.org/officeDocument/2006/relationships" r:id="rId9"/>
                   </a:graphicData>
                 </a:graphic>
               </wp:inline>
@@ -229,9 +226,9 @@
           </mc:Choice>
           <mc:Fallback>
             <w:drawing>
-              <wp:inline distT="0" distB="0" distL="0" distR="0" wp14:anchorId="5585DCA7" wp14:editId="5FE7FDD5">
-                <wp:extent cx="5486400" cy="3184071"/>
-                <wp:effectExtent l="0" t="0" r="0" b="16510"/>
+              <wp:inline distT="0" distB="0" distL="0" distR="0" wp14:anchorId="5585DCA7" wp14:editId="59121B05">
+                <wp:extent cx="5100638" cy="2959777"/>
+                <wp:effectExtent l="0" t="0" r="5080" b="12065"/>
                 <wp:docPr id="425762400" name="Chart 1">
                   <a:extLst xmlns:a="http://schemas.openxmlformats.org/drawingml/2006/main">
                     <a:ext uri="{FF2B5EF4-FFF2-40B4-BE49-F238E27FC236}">
@@ -258,7 +255,7 @@
                         </pic:cNvPicPr>
                       </pic:nvPicPr>
                       <pic:blipFill>
-                        <a:blip r:embed="rId9"/>
+                        <a:blip r:embed="rId10"/>
                         <a:stretch>
                           <a:fillRect/>
                         </a:stretch>
@@ -266,7 +263,7 @@
                       <pic:spPr>
                         <a:xfrm>
                           <a:off x="0" y="0"/>
-                          <a:ext cx="5486400" cy="3183890"/>
+                          <a:ext cx="5100320" cy="2959735"/>
                         </a:xfrm>
                         <a:prstGeom prst="rect">
                           <a:avLst/>
@@ -359,6 +356,7 @@
         <w:jc w:val="both"/>
       </w:pPr>
       <w:r>
+        <w:lastRenderedPageBreak/>
         <w:t xml:space="preserve">Hedge P&amp;L still incorporates the final position value and the starting option price, as well as a subtraction of the total cost incurred across all </w:t>
       </w:r>
       <w:proofErr w:type="spellStart"/>
@@ -446,9 +444,9 @@
         <mc:AlternateContent>
           <mc:Choice Requires="cx1">
             <w:drawing>
-              <wp:inline distT="0" distB="0" distL="0" distR="0" wp14:anchorId="6FAC0A3F" wp14:editId="46031527">
-                <wp:extent cx="5267325" cy="3056930"/>
-                <wp:effectExtent l="0" t="0" r="9525" b="10160"/>
+              <wp:inline distT="0" distB="0" distL="0" distR="0" wp14:anchorId="6FAC0A3F" wp14:editId="21A05FAC">
+                <wp:extent cx="4964358" cy="2776537"/>
+                <wp:effectExtent l="0" t="0" r="8255" b="5080"/>
                 <wp:docPr id="40278211" name="Chart 1">
                   <a:extLst xmlns:a="http://schemas.openxmlformats.org/drawingml/2006/main">
                     <a:ext uri="{FF2B5EF4-FFF2-40B4-BE49-F238E27FC236}">
@@ -459,7 +457,7 @@
                 <wp:cNvGraphicFramePr/>
                 <a:graphic xmlns:a="http://schemas.openxmlformats.org/drawingml/2006/main">
                   <a:graphicData uri="http://schemas.microsoft.com/office/drawing/2014/chartex">
-                    <cx:chart xmlns:cx="http://schemas.microsoft.com/office/drawing/2014/chartex" xmlns:r="http://schemas.openxmlformats.org/officeDocument/2006/relationships" r:id="rId10"/>
+                    <cx:chart xmlns:cx="http://schemas.microsoft.com/office/drawing/2014/chartex" xmlns:r="http://schemas.openxmlformats.org/officeDocument/2006/relationships" r:id="rId11"/>
                   </a:graphicData>
                 </a:graphic>
               </wp:inline>
@@ -467,9 +465,9 @@
           </mc:Choice>
           <mc:Fallback>
             <w:drawing>
-              <wp:inline distT="0" distB="0" distL="0" distR="0" wp14:anchorId="6FAC0A3F" wp14:editId="46031527">
-                <wp:extent cx="5267325" cy="3056930"/>
-                <wp:effectExtent l="0" t="0" r="9525" b="10160"/>
+              <wp:inline distT="0" distB="0" distL="0" distR="0" wp14:anchorId="6FAC0A3F" wp14:editId="21A05FAC">
+                <wp:extent cx="4964358" cy="2776537"/>
+                <wp:effectExtent l="0" t="0" r="8255" b="5080"/>
                 <wp:docPr id="40278211" name="Chart 1">
                   <a:extLst xmlns:a="http://schemas.openxmlformats.org/drawingml/2006/main">
                     <a:ext uri="{FF2B5EF4-FFF2-40B4-BE49-F238E27FC236}">
@@ -496,7 +494,7 @@
                         </pic:cNvPicPr>
                       </pic:nvPicPr>
                       <pic:blipFill>
-                        <a:blip r:embed="rId11"/>
+                        <a:blip r:embed="rId12"/>
                         <a:stretch>
                           <a:fillRect/>
                         </a:stretch>
@@ -504,7 +502,7 @@
                       <pic:spPr>
                         <a:xfrm>
                           <a:off x="0" y="0"/>
-                          <a:ext cx="5267325" cy="3056890"/>
+                          <a:ext cx="4963795" cy="2776220"/>
                         </a:xfrm>
                         <a:prstGeom prst="rect">
                           <a:avLst/>
@@ -597,13 +595,12 @@
         <w:rPr>
           <w:noProof/>
         </w:rPr>
-        <w:lastRenderedPageBreak/>
         <mc:AlternateContent>
           <mc:Choice Requires="cx1">
             <w:drawing>
-              <wp:inline distT="0" distB="0" distL="0" distR="0" wp14:anchorId="7A4ECBCB" wp14:editId="1D0B6F38">
-                <wp:extent cx="5291137" cy="3070337"/>
-                <wp:effectExtent l="0" t="0" r="5080" b="15875"/>
+              <wp:inline distT="0" distB="0" distL="0" distR="0" wp14:anchorId="7A4ECBCB" wp14:editId="35F64395">
+                <wp:extent cx="4981788" cy="2890837"/>
+                <wp:effectExtent l="0" t="0" r="9525" b="5080"/>
                 <wp:docPr id="1737561085" name="Chart 1">
                   <a:extLst xmlns:a="http://schemas.openxmlformats.org/drawingml/2006/main">
                     <a:ext uri="{FF2B5EF4-FFF2-40B4-BE49-F238E27FC236}">
@@ -614,7 +611,7 @@
                 <wp:cNvGraphicFramePr/>
                 <a:graphic xmlns:a="http://schemas.openxmlformats.org/drawingml/2006/main">
                   <a:graphicData uri="http://schemas.microsoft.com/office/drawing/2014/chartex">
-                    <cx:chart xmlns:cx="http://schemas.microsoft.com/office/drawing/2014/chartex" xmlns:r="http://schemas.openxmlformats.org/officeDocument/2006/relationships" r:id="rId12"/>
+                    <cx:chart xmlns:cx="http://schemas.microsoft.com/office/drawing/2014/chartex" xmlns:r="http://schemas.openxmlformats.org/officeDocument/2006/relationships" r:id="rId13"/>
                   </a:graphicData>
                 </a:graphic>
               </wp:inline>
@@ -622,9 +619,9 @@
           </mc:Choice>
           <mc:Fallback>
             <w:drawing>
-              <wp:inline distT="0" distB="0" distL="0" distR="0" wp14:anchorId="7A4ECBCB" wp14:editId="1D0B6F38">
-                <wp:extent cx="5291137" cy="3070337"/>
-                <wp:effectExtent l="0" t="0" r="5080" b="15875"/>
+              <wp:inline distT="0" distB="0" distL="0" distR="0" wp14:anchorId="7A4ECBCB" wp14:editId="35F64395">
+                <wp:extent cx="4981788" cy="2890837"/>
+                <wp:effectExtent l="0" t="0" r="9525" b="5080"/>
                 <wp:docPr id="1737561085" name="Chart 1">
                   <a:extLst xmlns:a="http://schemas.openxmlformats.org/drawingml/2006/main">
                     <a:ext uri="{FF2B5EF4-FFF2-40B4-BE49-F238E27FC236}">
@@ -651,7 +648,7 @@
                         </pic:cNvPicPr>
                       </pic:nvPicPr>
                       <pic:blipFill>
-                        <a:blip r:embed="rId13"/>
+                        <a:blip r:embed="rId14"/>
                         <a:stretch>
                           <a:fillRect/>
                         </a:stretch>
@@ -659,7 +656,7 @@
                       <pic:spPr>
                         <a:xfrm>
                           <a:off x="0" y="0"/>
-                          <a:ext cx="5290820" cy="3070225"/>
+                          <a:ext cx="4981575" cy="2890520"/>
                         </a:xfrm>
                         <a:prstGeom prst="rect">
                           <a:avLst/>
@@ -734,6 +731,7 @@
         <w:jc w:val="both"/>
       </w:pPr>
       <w:r>
+        <w:lastRenderedPageBreak/>
         <w:t xml:space="preserve">Std dev = </w:t>
       </w:r>
       <w:r>
@@ -758,9 +756,9 @@
         <mc:AlternateContent>
           <mc:Choice Requires="cx1">
             <w:drawing>
-              <wp:inline distT="0" distB="0" distL="0" distR="0" wp14:anchorId="262D7571" wp14:editId="0812E92A">
-                <wp:extent cx="5276850" cy="3062086"/>
-                <wp:effectExtent l="0" t="0" r="0" b="5080"/>
+              <wp:inline distT="0" distB="0" distL="0" distR="0" wp14:anchorId="262D7571" wp14:editId="2AA15ACC">
+                <wp:extent cx="4982309" cy="2890837"/>
+                <wp:effectExtent l="0" t="0" r="8890" b="5080"/>
                 <wp:docPr id="1889296207" name="Chart 1">
                   <a:extLst xmlns:a="http://schemas.openxmlformats.org/drawingml/2006/main">
                     <a:ext uri="{FF2B5EF4-FFF2-40B4-BE49-F238E27FC236}">
@@ -771,7 +769,7 @@
                 <wp:cNvGraphicFramePr/>
                 <a:graphic xmlns:a="http://schemas.openxmlformats.org/drawingml/2006/main">
                   <a:graphicData uri="http://schemas.microsoft.com/office/drawing/2014/chartex">
-                    <cx:chart xmlns:cx="http://schemas.microsoft.com/office/drawing/2014/chartex" xmlns:r="http://schemas.openxmlformats.org/officeDocument/2006/relationships" r:id="rId14"/>
+                    <cx:chart xmlns:cx="http://schemas.microsoft.com/office/drawing/2014/chartex" xmlns:r="http://schemas.openxmlformats.org/officeDocument/2006/relationships" r:id="rId15"/>
                   </a:graphicData>
                 </a:graphic>
               </wp:inline>
@@ -779,9 +777,9 @@
           </mc:Choice>
           <mc:Fallback>
             <w:drawing>
-              <wp:inline distT="0" distB="0" distL="0" distR="0" wp14:anchorId="262D7571" wp14:editId="0812E92A">
-                <wp:extent cx="5276850" cy="3062086"/>
-                <wp:effectExtent l="0" t="0" r="0" b="5080"/>
+              <wp:inline distT="0" distB="0" distL="0" distR="0" wp14:anchorId="262D7571" wp14:editId="2AA15ACC">
+                <wp:extent cx="4982309" cy="2890837"/>
+                <wp:effectExtent l="0" t="0" r="8890" b="5080"/>
                 <wp:docPr id="1889296207" name="Chart 1">
                   <a:extLst xmlns:a="http://schemas.openxmlformats.org/drawingml/2006/main">
                     <a:ext uri="{FF2B5EF4-FFF2-40B4-BE49-F238E27FC236}">
@@ -808,7 +806,7 @@
                         </pic:cNvPicPr>
                       </pic:nvPicPr>
                       <pic:blipFill>
-                        <a:blip r:embed="rId15"/>
+                        <a:blip r:embed="rId16"/>
                         <a:stretch>
                           <a:fillRect/>
                         </a:stretch>
@@ -816,7 +814,7 @@
                       <pic:spPr>
                         <a:xfrm>
                           <a:off x="0" y="0"/>
-                          <a:ext cx="5276850" cy="3061970"/>
+                          <a:ext cx="4982210" cy="2890520"/>
                         </a:xfrm>
                         <a:prstGeom prst="rect">
                           <a:avLst/>
@@ -865,13 +863,7 @@
           <w:rPr>
             <w:rFonts w:ascii="Cambria Math" w:hAnsi="Cambria Math"/>
           </w:rPr>
-          <m:t>1.05</m:t>
-        </m:r>
-        <m:r>
-          <w:rPr>
-            <w:rFonts w:ascii="Cambria Math" w:hAnsi="Cambria Math"/>
-          </w:rPr>
-          <m:t>×</m:t>
+          <m:t>1.05×</m:t>
         </m:r>
         <m:sSub>
           <m:sSubPr>
@@ -914,19 +906,7 @@
           <w:rPr>
             <w:rFonts w:ascii="Cambria Math" w:hAnsi="Cambria Math"/>
           </w:rPr>
-          <m:t>0.9</m:t>
-        </m:r>
-        <m:r>
-          <w:rPr>
-            <w:rFonts w:ascii="Cambria Math" w:hAnsi="Cambria Math"/>
-          </w:rPr>
-          <m:t>5</m:t>
-        </m:r>
-        <m:r>
-          <w:rPr>
-            <w:rFonts w:ascii="Cambria Math" w:hAnsi="Cambria Math"/>
-          </w:rPr>
-          <m:t>×</m:t>
+          <m:t>0.95×</m:t>
         </m:r>
         <m:sSub>
           <m:sSubPr>
@@ -1121,6 +1101,9 @@
         <w:jc w:val="both"/>
       </w:pPr>
       <w:r>
+        <w:t xml:space="preserve">2c should generally be the preferred choice. </w:t>
+      </w:r>
+      <w:r>
         <w:t xml:space="preserve">Trigger-based </w:t>
       </w:r>
       <w:proofErr w:type="spellStart"/>
@@ -1129,7 +1112,7 @@
       </w:r>
       <w:proofErr w:type="spellEnd"/>
       <w:r>
-        <w:t xml:space="preserve"> strategies should provide a reasonable balance between the frequency of </w:t>
+        <w:t xml:space="preserve"> strategies provide a reasonable balance between the frequency of </w:t>
       </w:r>
       <w:proofErr w:type="spellStart"/>
       <w:r>
@@ -1532,22 +1515,13 @@
     </w:p>
     <w:p>
       <w:pPr>
-        <w:pStyle w:val="ListParagraph"/>
-        <w:ind w:left="426"/>
-        <w:jc w:val="both"/>
-      </w:pPr>
-    </w:p>
-    <w:p>
-      <w:pPr>
-        <w:pStyle w:val="ListParagraph"/>
-        <w:ind w:left="426"/>
         <w:jc w:val="both"/>
       </w:pPr>
     </w:p>
     <w:sectPr>
-      <w:footerReference w:type="default" r:id="rId16"/>
+      <w:footerReference w:type="default" r:id="rId17"/>
       <w:pgSz w:w="11906" w:h="16838"/>
-      <w:pgMar w:top="1417" w:right="1417" w:bottom="1417" w:left="1417" w:header="708" w:footer="708" w:gutter="0"/>
+      <w:pgMar w:top="1077" w:right="1077" w:bottom="1077" w:left="1077" w:header="709" w:footer="709" w:gutter="0"/>
       <w:cols w:space="708"/>
       <w:docGrid w:linePitch="360"/>
     </w:sectPr>
@@ -18056,4 +18030,16 @@
     </a:ext>
   </a:extLst>
 </a:theme>
+</file>
+
+<file path=customXml/item1.xml><?xml version="1.0" encoding="utf-8"?>
+<b:Sources xmlns:b="http://schemas.openxmlformats.org/officeDocument/2006/bibliography" xmlns="http://schemas.openxmlformats.org/officeDocument/2006/bibliography" SelectedStyle="\APASixthEditionOfficeOnline.xsl" StyleName="APA" Version="6"/>
+</file>
+
+<file path=customXml/itemProps1.xml><?xml version="1.0" encoding="utf-8"?>
+<ds:datastoreItem xmlns:ds="http://schemas.openxmlformats.org/officeDocument/2006/customXml" ds:itemID="{3661B768-2CD5-41CF-8230-C90E202F2EF0}">
+  <ds:schemaRefs>
+    <ds:schemaRef ds:uri="http://schemas.openxmlformats.org/officeDocument/2006/bibliography"/>
+  </ds:schemaRefs>
+</ds:datastoreItem>
 </file>